--- a/Doc/Замечания_Элма_10.06.docx
+++ b/Doc/Замечания_Элма_10.06.docx
@@ -160,58 +160,58 @@
           <w:rFonts w:ascii="Times New Roman" w:hAnsi="Times New Roman" w:cs="Times New Roman"/>
           <w:sz w:val="28"/>
           <w:szCs w:val="28"/>
+          <w:highlight w:val="green"/>
+        </w:rPr>
+      </w:pPr>
+      <w:r>
+        <w:rPr>
+          <w:rFonts w:ascii="Times New Roman" w:hAnsi="Times New Roman" w:cs="Times New Roman"/>
+          <w:sz w:val="28"/>
+          <w:szCs w:val="28"/>
+          <w:highlight w:val="green"/>
+        </w:rPr>
+        <w:t xml:space="preserve">В технологической карте в разделе нормирования времени процессы должны быть изначально заданы, как это было раньше, так как выбирать каждый процесс и задавать его время </w:t>
+      </w:r>
+      <w:proofErr w:type="spellStart"/>
+      <w:r>
+        <w:rPr>
+          <w:rFonts w:ascii="Times New Roman" w:hAnsi="Times New Roman" w:cs="Times New Roman"/>
+          <w:sz w:val="28"/>
+          <w:szCs w:val="28"/>
+          <w:highlight w:val="green"/>
+        </w:rPr>
+        <w:t>ооочень</w:t>
+      </w:r>
+      <w:proofErr w:type="spellEnd"/>
+      <w:r>
+        <w:rPr>
+          <w:rFonts w:ascii="Times New Roman" w:hAnsi="Times New Roman" w:cs="Times New Roman"/>
+          <w:sz w:val="28"/>
+          <w:szCs w:val="28"/>
+          <w:highlight w:val="green"/>
+        </w:rPr>
+        <w:t xml:space="preserve"> долго. </w:t>
+      </w:r>
+    </w:p>
+    <w:p>
+      <w:pPr>
+        <w:pStyle w:val="a3"/>
+        <w:spacing w:after="0" w:line="240" w:lineRule="auto"/>
+        <w:ind w:left="0" w:firstLine="709"/>
+        <w:jc w:val="both"/>
+        <w:rPr>
+          <w:rFonts w:ascii="Times New Roman" w:hAnsi="Times New Roman" w:cs="Times New Roman"/>
+          <w:sz w:val="28"/>
+          <w:szCs w:val="28"/>
+        </w:rPr>
+      </w:pPr>
+      <w:r>
+        <w:rPr>
+          <w:rFonts w:ascii="Times New Roman" w:hAnsi="Times New Roman" w:cs="Times New Roman"/>
+          <w:sz w:val="28"/>
+          <w:szCs w:val="28"/>
           <w:highlight w:val="red"/>
         </w:rPr>
-      </w:pPr>
-      <w:r>
-        <w:rPr>
-          <w:rFonts w:ascii="Times New Roman" w:hAnsi="Times New Roman" w:cs="Times New Roman"/>
-          <w:sz w:val="28"/>
-          <w:szCs w:val="28"/>
-          <w:highlight w:val="red"/>
-        </w:rPr>
-        <w:t xml:space="preserve">В технологической карте в разделе нормирования времени процессы должны быть изначально заданы, как это было раньше, так как выбирать каждый процесс и задавать его время </w:t>
-      </w:r>
-      <w:proofErr w:type="spellStart"/>
-      <w:r>
-        <w:rPr>
-          <w:rFonts w:ascii="Times New Roman" w:hAnsi="Times New Roman" w:cs="Times New Roman"/>
-          <w:sz w:val="28"/>
-          <w:szCs w:val="28"/>
-          <w:highlight w:val="red"/>
-        </w:rPr>
-        <w:t>ооочень</w:t>
-      </w:r>
-      <w:proofErr w:type="spellEnd"/>
-      <w:r>
-        <w:rPr>
-          <w:rFonts w:ascii="Times New Roman" w:hAnsi="Times New Roman" w:cs="Times New Roman"/>
-          <w:sz w:val="28"/>
-          <w:szCs w:val="28"/>
-          <w:highlight w:val="red"/>
-        </w:rPr>
-        <w:t xml:space="preserve"> долго. </w:t>
-      </w:r>
-    </w:p>
-    <w:p>
-      <w:pPr>
-        <w:pStyle w:val="a3"/>
-        <w:spacing w:after="0" w:line="240" w:lineRule="auto"/>
-        <w:ind w:left="0" w:firstLine="709"/>
-        <w:jc w:val="both"/>
-        <w:rPr>
-          <w:rFonts w:ascii="Times New Roman" w:hAnsi="Times New Roman" w:cs="Times New Roman"/>
-          <w:sz w:val="28"/>
-          <w:szCs w:val="28"/>
-        </w:rPr>
-      </w:pPr>
-      <w:r>
-        <w:rPr>
-          <w:rFonts w:ascii="Times New Roman" w:hAnsi="Times New Roman" w:cs="Times New Roman"/>
-          <w:sz w:val="28"/>
-          <w:szCs w:val="28"/>
-          <w:highlight w:val="red"/>
-        </w:rPr>
         <w:t>В технологической карте общее время вулканизации/вырубки (раздел нормирование времени) считается автоматически при выборке определенных процессов (например, ввести слева галочки, какие процессы выбираем- то время суммируется)</w:t>
       </w:r>
     </w:p>
@@ -259,8 +259,6 @@
           <w:highlight w:val="yellow"/>
         </w:rPr>
       </w:pPr>
-      <w:bookmarkStart w:id="0" w:name="_GoBack"/>
-      <w:bookmarkEnd w:id="0"/>
       <w:r>
         <w:rPr>
           <w:rFonts w:ascii="Times New Roman" w:hAnsi="Times New Roman" w:cs="Times New Roman"/>
@@ -268,7 +266,42 @@
           <w:szCs w:val="28"/>
           <w:highlight w:val="yellow"/>
         </w:rPr>
-        <w:t>В заявке цена по калькуляции – цена фактической калькуляции, если плановая не подсчитана, если плановая подсчитана – то заменяется на плановую. Если в заявке вводится чертеж, по которому не подсчитана калькуляция - в поле цена по калькуляции пусто, либо не заполнена технологическая карта, то при клике на поле «цена по калькуляции» открывается модуль «Чертежи (технологические карты, калькуляции)»</w:t>
+        <w:t xml:space="preserve">В заявке цена по калькуляции – цена фактической калькуляции, если плановая не подсчитана, если плановая подсчитана – то заменяется на плановую. </w:t>
+      </w:r>
+      <w:r>
+        <w:rPr>
+          <w:rFonts w:ascii="Times New Roman" w:hAnsi="Times New Roman" w:cs="Times New Roman"/>
+          <w:sz w:val="28"/>
+          <w:szCs w:val="28"/>
+          <w:highlight w:val="green"/>
+        </w:rPr>
+        <w:t xml:space="preserve">Если в заявке вводится чертеж, по которому не подсчитана калькуляция - в поле цена по калькуляции пусто, либо не заполнена технологическая карта, то при клике на поле «цена по калькуляции» открывается модуль «Чертежи (технологические карты, </w:t>
+      </w:r>
+      <w:commentRangeStart w:id="0"/>
+      <w:r>
+        <w:rPr>
+          <w:rFonts w:ascii="Times New Roman" w:hAnsi="Times New Roman" w:cs="Times New Roman"/>
+          <w:sz w:val="28"/>
+          <w:szCs w:val="28"/>
+          <w:highlight w:val="green"/>
+        </w:rPr>
+        <w:t>калькуляции</w:t>
+      </w:r>
+      <w:commentRangeEnd w:id="0"/>
+      <w:r>
+        <w:rPr>
+          <w:rStyle w:val="a6"/>
+        </w:rPr>
+        <w:commentReference w:id="0"/>
+      </w:r>
+      <w:r>
+        <w:rPr>
+          <w:rFonts w:ascii="Times New Roman" w:hAnsi="Times New Roman" w:cs="Times New Roman"/>
+          <w:sz w:val="28"/>
+          <w:szCs w:val="28"/>
+          <w:highlight w:val="green"/>
+        </w:rPr>
+        <w:t>)»</w:t>
       </w:r>
     </w:p>
     <w:p>
@@ -430,7 +463,7 @@
           <w:rFonts w:ascii="Times New Roman" w:hAnsi="Times New Roman" w:cs="Times New Roman"/>
           <w:sz w:val="28"/>
           <w:szCs w:val="28"/>
-          <w:highlight w:val="red"/>
+          <w:highlight w:val="green"/>
         </w:rPr>
       </w:pPr>
       <w:r>
@@ -565,15 +598,15 @@
           <w:rFonts w:ascii="Times New Roman" w:hAnsi="Times New Roman" w:cs="Times New Roman"/>
           <w:sz w:val="28"/>
           <w:szCs w:val="28"/>
-          <w:highlight w:val="red"/>
-        </w:rPr>
-      </w:pPr>
-      <w:r>
-        <w:rPr>
-          <w:rFonts w:ascii="Times New Roman" w:hAnsi="Times New Roman" w:cs="Times New Roman"/>
-          <w:sz w:val="28"/>
-          <w:szCs w:val="28"/>
-          <w:highlight w:val="red"/>
+          <w:highlight w:val="green"/>
+        </w:rPr>
+      </w:pPr>
+      <w:r>
+        <w:rPr>
+          <w:rFonts w:ascii="Times New Roman" w:hAnsi="Times New Roman" w:cs="Times New Roman"/>
+          <w:sz w:val="28"/>
+          <w:szCs w:val="28"/>
+          <w:highlight w:val="green"/>
         </w:rPr>
         <w:t>Электроэнергия прочая считается неправильно в калькуляции. Пересмотрите формулу для расчета в ТЗ</w:t>
       </w:r>
@@ -673,7 +706,7 @@
           <w:rFonts w:ascii="Times New Roman" w:hAnsi="Times New Roman" w:cs="Times New Roman"/>
           <w:sz w:val="28"/>
           <w:szCs w:val="28"/>
-          <w:highlight w:val="red"/>
+          <w:highlight w:val="green"/>
         </w:rPr>
       </w:pPr>
       <w:r>
@@ -692,25 +725,16 @@
           <w:szCs w:val="28"/>
           <w:highlight w:val="green"/>
         </w:rPr>
-        <w:t>Ввести галочку «отдать в производство», от которой и будут считаться все даты для статусов и только после ее постановки уже будет возможность поставить данную заявку в наряд на изготовление деталей</w:t>
-      </w:r>
-      <w:r>
-        <w:rPr>
-          <w:rFonts w:ascii="Times New Roman" w:hAnsi="Times New Roman" w:cs="Times New Roman"/>
-          <w:sz w:val="28"/>
-          <w:szCs w:val="28"/>
-          <w:highlight w:val="red"/>
-        </w:rPr>
-        <w:t xml:space="preserve">. </w:t>
-      </w:r>
-      <w:r>
-        <w:rPr>
-          <w:rFonts w:ascii="Times New Roman" w:hAnsi="Times New Roman" w:cs="Times New Roman"/>
-          <w:sz w:val="28"/>
-          <w:szCs w:val="28"/>
-          <w:highlight w:val="green"/>
-        </w:rPr>
-        <w:t xml:space="preserve">Так же кликнув на любую из заявок должна быть возможность открыть в окне эту заявку (сейчас у нас нет возможности </w:t>
+        <w:t xml:space="preserve">Ввести галочку «отдать в производство», от которой и будут считаться все даты для статусов и только после ее постановки уже будет возможность поставить данную заявку в наряд на </w:t>
+      </w:r>
+      <w:r>
+        <w:rPr>
+          <w:rFonts w:ascii="Times New Roman" w:hAnsi="Times New Roman" w:cs="Times New Roman"/>
+          <w:sz w:val="28"/>
+          <w:szCs w:val="28"/>
+          <w:highlight w:val="green"/>
+        </w:rPr>
+        <w:t xml:space="preserve">изготовление деталей. Так же кликнув на любую из заявок должна быть возможность открыть в окне эту заявку (сейчас у нас нет возможности </w:t>
       </w:r>
       <w:proofErr w:type="spellStart"/>
       <w:r>
@@ -730,40 +754,31 @@
           <w:szCs w:val="28"/>
           <w:highlight w:val="green"/>
         </w:rPr>
-        <w:t xml:space="preserve"> все заявки вообще</w:t>
-      </w:r>
-      <w:r>
-        <w:rPr>
-          <w:rFonts w:ascii="Times New Roman" w:hAnsi="Times New Roman" w:cs="Times New Roman"/>
-          <w:sz w:val="28"/>
-          <w:szCs w:val="28"/>
-          <w:highlight w:val="red"/>
-        </w:rPr>
-        <w:t>)</w:t>
-      </w:r>
-    </w:p>
-    <w:p>
-      <w:pPr>
-        <w:pStyle w:val="a3"/>
-        <w:numPr>
-          <w:ilvl w:val="0"/>
-          <w:numId w:val="1"/>
-        </w:numPr>
-        <w:spacing w:after="0" w:line="240" w:lineRule="auto"/>
-        <w:ind w:left="0" w:firstLine="709"/>
-        <w:jc w:val="both"/>
-        <w:rPr>
-          <w:rFonts w:ascii="Times New Roman" w:hAnsi="Times New Roman" w:cs="Times New Roman"/>
-          <w:sz w:val="28"/>
-          <w:szCs w:val="28"/>
-        </w:rPr>
-      </w:pPr>
-      <w:r>
-        <w:rPr>
-          <w:rFonts w:ascii="Times New Roman" w:hAnsi="Times New Roman" w:cs="Times New Roman"/>
-          <w:sz w:val="28"/>
-          <w:szCs w:val="28"/>
-          <w:highlight w:val="red"/>
+        <w:t xml:space="preserve"> все заявки вообще)</w:t>
+      </w:r>
+    </w:p>
+    <w:p>
+      <w:pPr>
+        <w:pStyle w:val="a3"/>
+        <w:numPr>
+          <w:ilvl w:val="0"/>
+          <w:numId w:val="1"/>
+        </w:numPr>
+        <w:spacing w:after="0" w:line="240" w:lineRule="auto"/>
+        <w:ind w:left="0" w:firstLine="709"/>
+        <w:jc w:val="both"/>
+        <w:rPr>
+          <w:rFonts w:ascii="Times New Roman" w:hAnsi="Times New Roman" w:cs="Times New Roman"/>
+          <w:sz w:val="28"/>
+          <w:szCs w:val="28"/>
+        </w:rPr>
+      </w:pPr>
+      <w:r>
+        <w:rPr>
+          <w:rFonts w:ascii="Times New Roman" w:hAnsi="Times New Roman" w:cs="Times New Roman"/>
+          <w:sz w:val="28"/>
+          <w:szCs w:val="28"/>
+          <w:highlight w:val="green"/>
         </w:rPr>
         <w:t>Дневной и индивидуальный наряды. После заполнения индивидуального наряда поля в дневном: выполнено и партия НЕ ЗАПОЛНЯЮТСЯ.</w:t>
       </w:r>
@@ -790,24 +805,42 @@
           <w:rFonts w:ascii="Times New Roman" w:hAnsi="Times New Roman" w:cs="Times New Roman"/>
           <w:sz w:val="28"/>
           <w:szCs w:val="28"/>
-          <w:highlight w:val="red"/>
-        </w:rPr>
-      </w:pPr>
-      <w:r>
-        <w:rPr>
-          <w:rFonts w:ascii="Times New Roman" w:hAnsi="Times New Roman" w:cs="Times New Roman"/>
-          <w:sz w:val="28"/>
-          <w:szCs w:val="28"/>
-          <w:highlight w:val="red"/>
-        </w:rPr>
-        <w:t>После заполнения и закрытия дневного наряда и последующего открытия его строки пропадают, то есть они скрыты. Все-таки они должны показываться</w:t>
-      </w:r>
-      <w:r>
-        <w:rPr>
-          <w:rFonts w:ascii="Times New Roman" w:hAnsi="Times New Roman" w:cs="Times New Roman"/>
-          <w:sz w:val="28"/>
-          <w:szCs w:val="28"/>
-          <w:highlight w:val="red"/>
+          <w:highlight w:val="lightGray"/>
+        </w:rPr>
+      </w:pPr>
+      <w:commentRangeStart w:id="2"/>
+      <w:r>
+        <w:rPr>
+          <w:rFonts w:ascii="Times New Roman" w:hAnsi="Times New Roman" w:cs="Times New Roman"/>
+          <w:sz w:val="28"/>
+          <w:szCs w:val="28"/>
+          <w:highlight w:val="lightGray"/>
+        </w:rPr>
+        <w:t>После заполнения и закрытия дневного наряда и последующего открытия его строки пропадают, то есть они скрыты</w:t>
+      </w:r>
+      <w:commentRangeEnd w:id="2"/>
+      <w:r>
+        <w:rPr>
+          <w:rStyle w:val="a6"/>
+          <w:highlight w:val="lightGray"/>
+        </w:rPr>
+        <w:commentReference w:id="2"/>
+      </w:r>
+      <w:r>
+        <w:rPr>
+          <w:rFonts w:ascii="Times New Roman" w:hAnsi="Times New Roman" w:cs="Times New Roman"/>
+          <w:sz w:val="28"/>
+          <w:szCs w:val="28"/>
+          <w:highlight w:val="lightGray"/>
+        </w:rPr>
+        <w:t>. Все-таки они должны показываться</w:t>
+      </w:r>
+      <w:r>
+        <w:rPr>
+          <w:rFonts w:ascii="Times New Roman" w:hAnsi="Times New Roman" w:cs="Times New Roman"/>
+          <w:sz w:val="28"/>
+          <w:szCs w:val="28"/>
+          <w:highlight w:val="lightGray"/>
         </w:rPr>
         <w:t>.</w:t>
       </w:r>
@@ -829,7 +862,7 @@
           <w:rFonts w:ascii="Times New Roman" w:hAnsi="Times New Roman" w:cs="Times New Roman"/>
           <w:sz w:val="28"/>
           <w:szCs w:val="28"/>
-          <w:highlight w:val="red"/>
+          <w:highlight w:val="lightGray"/>
         </w:rPr>
         <w:t>Не дает заполнять дневной наряд на следующий день. Пишет идет загрузка. Подождите. Хотя</w:t>
       </w:r>
@@ -838,7 +871,7 @@
           <w:rFonts w:ascii="Times New Roman" w:hAnsi="Times New Roman" w:cs="Times New Roman"/>
           <w:sz w:val="28"/>
           <w:szCs w:val="28"/>
-          <w:highlight w:val="red"/>
+          <w:highlight w:val="lightGray"/>
         </w:rPr>
         <w:t xml:space="preserve"> </w:t>
       </w:r>
@@ -847,9 +880,26 @@
           <w:rFonts w:ascii="Times New Roman" w:hAnsi="Times New Roman" w:cs="Times New Roman"/>
           <w:sz w:val="28"/>
           <w:szCs w:val="28"/>
-          <w:highlight w:val="red"/>
-        </w:rPr>
-        <w:t>обычно наряд и заполняют на следующий день</w:t>
+          <w:highlight w:val="lightGray"/>
+        </w:rPr>
+        <w:t xml:space="preserve">обычно наряд и заполняют на следующий </w:t>
+      </w:r>
+      <w:commentRangeStart w:id="3"/>
+      <w:r>
+        <w:rPr>
+          <w:rFonts w:ascii="Times New Roman" w:hAnsi="Times New Roman" w:cs="Times New Roman"/>
+          <w:sz w:val="28"/>
+          <w:szCs w:val="28"/>
+          <w:highlight w:val="lightGray"/>
+        </w:rPr>
+        <w:t>день</w:t>
+      </w:r>
+      <w:commentRangeEnd w:id="3"/>
+      <w:r>
+        <w:rPr>
+          <w:rStyle w:val="a6"/>
+        </w:rPr>
+        <w:commentReference w:id="3"/>
       </w:r>
     </w:p>
     <w:p>
@@ -891,15 +941,15 @@
           <w:rFonts w:ascii="Times New Roman" w:hAnsi="Times New Roman" w:cs="Times New Roman"/>
           <w:sz w:val="28"/>
           <w:szCs w:val="28"/>
-          <w:highlight w:val="red"/>
-        </w:rPr>
-      </w:pPr>
-      <w:r>
-        <w:rPr>
-          <w:rFonts w:ascii="Times New Roman" w:hAnsi="Times New Roman" w:cs="Times New Roman"/>
-          <w:sz w:val="28"/>
-          <w:szCs w:val="28"/>
-          <w:highlight w:val="red"/>
+          <w:highlight w:val="green"/>
+        </w:rPr>
+      </w:pPr>
+      <w:r>
+        <w:rPr>
+          <w:rFonts w:ascii="Times New Roman" w:hAnsi="Times New Roman" w:cs="Times New Roman"/>
+          <w:sz w:val="28"/>
+          <w:szCs w:val="28"/>
+          <w:highlight w:val="green"/>
         </w:rPr>
         <w:t>Ввели реестр по отгрузке, следовательно, журнал распоряжение на отгрузку больше не нужен</w:t>
       </w:r>
@@ -1233,7 +1283,7 @@
                     <pic:cNvPicPr/>
                   </pic:nvPicPr>
                   <pic:blipFill>
-                    <a:blip r:embed="rId6"/>
+                    <a:blip r:embed="rId7"/>
                     <a:stretch>
                       <a:fillRect/>
                     </a:stretch>
@@ -1348,6 +1398,69 @@
 </w:document>
 </file>
 
+<file path=word/comments.xml><?xml version="1.0" encoding="utf-8"?>
+<w:comments xmlns:wpc="http://schemas.microsoft.com/office/word/2010/wordprocessingCanvas" xmlns:mc="http://schemas.openxmlformats.org/markup-compatibility/2006" xmlns:o="urn:schemas-microsoft-com:office:office" xmlns:r="http://schemas.openxmlformats.org/officeDocument/2006/relationships" xmlns:m="http://schemas.openxmlformats.org/officeDocument/2006/math" xmlns:v="urn:schemas-microsoft-com:vml" xmlns:wp14="http://schemas.microsoft.com/office/word/2010/wordprocessingDrawing" xmlns:wp="http://schemas.openxmlformats.org/drawingml/2006/wordprocessingDrawing" xmlns:w10="urn:schemas-microsoft-com:office:word" xmlns:w="http://schemas.openxmlformats.org/wordprocessingml/2006/main" xmlns:w14="http://schemas.microsoft.com/office/word/2010/wordml" xmlns:wpg="http://schemas.microsoft.com/office/word/2010/wordprocessingGroup" xmlns:wpi="http://schemas.microsoft.com/office/word/2010/wordprocessingInk" xmlns:wne="http://schemas.microsoft.com/office/word/2006/wordml" xmlns:wps="http://schemas.microsoft.com/office/word/2010/wordprocessingShape" mc:Ignorable="w14 wp14">
+  <w:comment w:id="0" w:author="Мухамедшин" w:date="2016-06-15T20:47:00Z" w:initials="Е.Р.">
+    <w:p>
+      <w:pPr>
+        <w:pStyle w:val="a7"/>
+      </w:pPr>
+      <w:r>
+        <w:rPr>
+          <w:rStyle w:val="a6"/>
+        </w:rPr>
+        <w:annotationRef/>
+      </w:r>
+      <w:r>
+        <w:t xml:space="preserve">Кнопка рядом с ценой для открытия чертежа, там есть </w:t>
+      </w:r>
+      <w:proofErr w:type="spellStart"/>
+      <w:r>
+        <w:t>ТехКарта</w:t>
+      </w:r>
+      <w:proofErr w:type="spellEnd"/>
+      <w:r>
+        <w:t xml:space="preserve"> и Калькуляция</w:t>
+      </w:r>
+      <w:bookmarkStart w:id="1" w:name="_GoBack"/>
+      <w:bookmarkEnd w:id="1"/>
+    </w:p>
+  </w:comment>
+  <w:comment w:id="2" w:author="Мухамедшин" w:date="2016-06-15T20:02:00Z" w:initials="Е.Р.">
+    <w:p>
+      <w:pPr>
+        <w:pStyle w:val="a7"/>
+      </w:pPr>
+      <w:r>
+        <w:rPr>
+          <w:rStyle w:val="a6"/>
+        </w:rPr>
+        <w:annotationRef/>
+      </w:r>
+      <w:r>
+        <w:t>Не воспроизводится</w:t>
+      </w:r>
+    </w:p>
+  </w:comment>
+  <w:comment w:id="3" w:author="Мухамедшин" w:date="2016-06-15T20:02:00Z" w:initials="Е.Р.">
+    <w:p>
+      <w:pPr>
+        <w:pStyle w:val="a7"/>
+      </w:pPr>
+      <w:r>
+        <w:rPr>
+          <w:rStyle w:val="a6"/>
+        </w:rPr>
+        <w:annotationRef/>
+      </w:r>
+      <w:r>
+        <w:t>Не воспроизводится</w:t>
+      </w:r>
+    </w:p>
+  </w:comment>
+</w:comments>
+</file>
+
 <file path=word/numbering.xml><?xml version="1.0" encoding="utf-8"?>
 <w:numbering xmlns:wpc="http://schemas.microsoft.com/office/word/2010/wordprocessingCanvas" xmlns:mc="http://schemas.openxmlformats.org/markup-compatibility/2006" xmlns:o="urn:schemas-microsoft-com:office:office" xmlns:r="http://schemas.openxmlformats.org/officeDocument/2006/relationships" xmlns:m="http://schemas.openxmlformats.org/officeDocument/2006/math" xmlns:v="urn:schemas-microsoft-com:vml" xmlns:wp14="http://schemas.microsoft.com/office/word/2010/wordprocessingDrawing" xmlns:wp="http://schemas.openxmlformats.org/drawingml/2006/wordprocessingDrawing" xmlns:w10="urn:schemas-microsoft-com:office:word" xmlns:w="http://schemas.openxmlformats.org/wordprocessingml/2006/main" xmlns:w14="http://schemas.microsoft.com/office/word/2010/wordml" xmlns:wpg="http://schemas.microsoft.com/office/word/2010/wordprocessingGroup" xmlns:wpi="http://schemas.microsoft.com/office/word/2010/wordprocessingInk" xmlns:wne="http://schemas.microsoft.com/office/word/2006/wordml" xmlns:wps="http://schemas.microsoft.com/office/word/2010/wordprocessingShape" mc:Ignorable="w14 wp14">
   <w:abstractNum w:abstractNumId="0">
@@ -1449,7 +1562,7 @@
       <w:lvlText w:val="%1."/>
       <w:lvlJc w:val="left"/>
       <w:pPr>
-        <w:ind w:left="1637" w:hanging="360"/>
+        <w:ind w:left="928" w:hanging="360"/>
       </w:pPr>
       <w:rPr>
         <w:rFonts w:hint="default"/>
@@ -1765,6 +1878,74 @@
       <w:szCs w:val="16"/>
     </w:rPr>
   </w:style>
+  <w:style w:type="character" w:styleId="a6">
+    <w:name w:val="annotation reference"/>
+    <w:basedOn w:val="a0"/>
+    <w:uiPriority w:val="99"/>
+    <w:semiHidden/>
+    <w:unhideWhenUsed/>
+    <w:rsid w:val="00F940F1"/>
+    <w:rPr>
+      <w:sz w:val="16"/>
+      <w:szCs w:val="16"/>
+    </w:rPr>
+  </w:style>
+  <w:style w:type="paragraph" w:styleId="a7">
+    <w:name w:val="annotation text"/>
+    <w:basedOn w:val="a"/>
+    <w:link w:val="a8"/>
+    <w:uiPriority w:val="99"/>
+    <w:semiHidden/>
+    <w:unhideWhenUsed/>
+    <w:rsid w:val="00F940F1"/>
+    <w:pPr>
+      <w:spacing w:line="240" w:lineRule="auto"/>
+    </w:pPr>
+    <w:rPr>
+      <w:sz w:val="20"/>
+      <w:szCs w:val="20"/>
+    </w:rPr>
+  </w:style>
+  <w:style w:type="character" w:customStyle="1" w:styleId="a8">
+    <w:name w:val="Текст примечания Знак"/>
+    <w:basedOn w:val="a0"/>
+    <w:link w:val="a7"/>
+    <w:uiPriority w:val="99"/>
+    <w:semiHidden/>
+    <w:rsid w:val="00F940F1"/>
+    <w:rPr>
+      <w:sz w:val="20"/>
+      <w:szCs w:val="20"/>
+    </w:rPr>
+  </w:style>
+  <w:style w:type="paragraph" w:styleId="a9">
+    <w:name w:val="annotation subject"/>
+    <w:basedOn w:val="a7"/>
+    <w:next w:val="a7"/>
+    <w:link w:val="aa"/>
+    <w:uiPriority w:val="99"/>
+    <w:semiHidden/>
+    <w:unhideWhenUsed/>
+    <w:rsid w:val="00F940F1"/>
+    <w:rPr>
+      <w:b/>
+      <w:bCs/>
+    </w:rPr>
+  </w:style>
+  <w:style w:type="character" w:customStyle="1" w:styleId="aa">
+    <w:name w:val="Тема примечания Знак"/>
+    <w:basedOn w:val="a8"/>
+    <w:link w:val="a9"/>
+    <w:uiPriority w:val="99"/>
+    <w:semiHidden/>
+    <w:rsid w:val="00F940F1"/>
+    <w:rPr>
+      <w:b/>
+      <w:bCs/>
+      <w:sz w:val="20"/>
+      <w:szCs w:val="20"/>
+    </w:rPr>
+  </w:style>
 </w:styles>
 </file>
 
@@ -1994,6 +2175,74 @@
       <w:rFonts w:ascii="Tahoma" w:hAnsi="Tahoma" w:cs="Tahoma"/>
       <w:sz w:val="16"/>
       <w:szCs w:val="16"/>
+    </w:rPr>
+  </w:style>
+  <w:style w:type="character" w:styleId="a6">
+    <w:name w:val="annotation reference"/>
+    <w:basedOn w:val="a0"/>
+    <w:uiPriority w:val="99"/>
+    <w:semiHidden/>
+    <w:unhideWhenUsed/>
+    <w:rsid w:val="00F940F1"/>
+    <w:rPr>
+      <w:sz w:val="16"/>
+      <w:szCs w:val="16"/>
+    </w:rPr>
+  </w:style>
+  <w:style w:type="paragraph" w:styleId="a7">
+    <w:name w:val="annotation text"/>
+    <w:basedOn w:val="a"/>
+    <w:link w:val="a8"/>
+    <w:uiPriority w:val="99"/>
+    <w:semiHidden/>
+    <w:unhideWhenUsed/>
+    <w:rsid w:val="00F940F1"/>
+    <w:pPr>
+      <w:spacing w:line="240" w:lineRule="auto"/>
+    </w:pPr>
+    <w:rPr>
+      <w:sz w:val="20"/>
+      <w:szCs w:val="20"/>
+    </w:rPr>
+  </w:style>
+  <w:style w:type="character" w:customStyle="1" w:styleId="a8">
+    <w:name w:val="Текст примечания Знак"/>
+    <w:basedOn w:val="a0"/>
+    <w:link w:val="a7"/>
+    <w:uiPriority w:val="99"/>
+    <w:semiHidden/>
+    <w:rsid w:val="00F940F1"/>
+    <w:rPr>
+      <w:sz w:val="20"/>
+      <w:szCs w:val="20"/>
+    </w:rPr>
+  </w:style>
+  <w:style w:type="paragraph" w:styleId="a9">
+    <w:name w:val="annotation subject"/>
+    <w:basedOn w:val="a7"/>
+    <w:next w:val="a7"/>
+    <w:link w:val="aa"/>
+    <w:uiPriority w:val="99"/>
+    <w:semiHidden/>
+    <w:unhideWhenUsed/>
+    <w:rsid w:val="00F940F1"/>
+    <w:rPr>
+      <w:b/>
+      <w:bCs/>
+    </w:rPr>
+  </w:style>
+  <w:style w:type="character" w:customStyle="1" w:styleId="aa">
+    <w:name w:val="Тема примечания Знак"/>
+    <w:basedOn w:val="a8"/>
+    <w:link w:val="a9"/>
+    <w:uiPriority w:val="99"/>
+    <w:semiHidden/>
+    <w:rsid w:val="00F940F1"/>
+    <w:rPr>
+      <w:b/>
+      <w:bCs/>
+      <w:sz w:val="20"/>
+      <w:szCs w:val="20"/>
     </w:rPr>
   </w:style>
 </w:styles>
@@ -2254,7 +2503,7 @@
   <a:extraClrSchemeLst/>
   <a:extLst>
     <a:ext uri="{05A4C25C-085E-4340-85A3-A5531E510DB2}">
-      <thm15:themeFamily xmlns:thm15="http://schemas.microsoft.com/office/thememl/2012/main" xmlns="" name="Office Theme" id="{62F939B6-93AF-4DB8-9C6B-D6C7DFDC589F}" vid="{4A3C46E8-61CC-4603-A589-7422A47A8E4A}"/>
+      <thm15:themeFamily xmlns="" xmlns:thm15="http://schemas.microsoft.com/office/thememl/2012/main" name="Office Theme" id="{62F939B6-93AF-4DB8-9C6B-D6C7DFDC589F}" vid="{4A3C46E8-61CC-4603-A589-7422A47A8E4A}"/>
     </a:ext>
   </a:extLst>
 </a:theme>

--- a/Doc/Замечания_Элма_10.06.docx
+++ b/Doc/Замечания_Элма_10.06.docx
@@ -210,7 +210,7 @@
           <w:rFonts w:ascii="Times New Roman" w:hAnsi="Times New Roman" w:cs="Times New Roman"/>
           <w:sz w:val="28"/>
           <w:szCs w:val="28"/>
-          <w:highlight w:val="red"/>
+          <w:highlight w:val="green"/>
         </w:rPr>
         <w:t>В технологической карте общее время вулканизации/вырубки (раздел нормирование времени) считается автоматически при выборке определенных процессов (например, ввести слева галочки, какие процессы выбираем- то время суммируется)</w:t>
       </w:r>
@@ -1400,7 +1400,7 @@
 
 <file path=word/comments.xml><?xml version="1.0" encoding="utf-8"?>
 <w:comments xmlns:wpc="http://schemas.microsoft.com/office/word/2010/wordprocessingCanvas" xmlns:mc="http://schemas.openxmlformats.org/markup-compatibility/2006" xmlns:o="urn:schemas-microsoft-com:office:office" xmlns:r="http://schemas.openxmlformats.org/officeDocument/2006/relationships" xmlns:m="http://schemas.openxmlformats.org/officeDocument/2006/math" xmlns:v="urn:schemas-microsoft-com:vml" xmlns:wp14="http://schemas.microsoft.com/office/word/2010/wordprocessingDrawing" xmlns:wp="http://schemas.openxmlformats.org/drawingml/2006/wordprocessingDrawing" xmlns:w10="urn:schemas-microsoft-com:office:word" xmlns:w="http://schemas.openxmlformats.org/wordprocessingml/2006/main" xmlns:w14="http://schemas.microsoft.com/office/word/2010/wordml" xmlns:wpg="http://schemas.microsoft.com/office/word/2010/wordprocessingGroup" xmlns:wpi="http://schemas.microsoft.com/office/word/2010/wordprocessingInk" xmlns:wne="http://schemas.microsoft.com/office/word/2006/wordml" xmlns:wps="http://schemas.microsoft.com/office/word/2010/wordprocessingShape" mc:Ignorable="w14 wp14">
-  <w:comment w:id="0" w:author="Мухамедшин" w:date="2016-06-15T20:47:00Z" w:initials="Е.Р.">
+  <w:comment w:id="0" w:author="Мухамедшин" w:date="2016-06-16T00:31:00Z" w:initials="Е.Р.">
     <w:p>
       <w:pPr>
         <w:pStyle w:val="a7"/>
@@ -1412,18 +1412,27 @@
         <w:annotationRef/>
       </w:r>
       <w:r>
-        <w:t xml:space="preserve">Кнопка рядом с ценой для открытия чертежа, там есть </w:t>
-      </w:r>
-      <w:proofErr w:type="spellStart"/>
-      <w:r>
-        <w:t>ТехКарта</w:t>
-      </w:r>
-      <w:proofErr w:type="spellEnd"/>
-      <w:r>
-        <w:t xml:space="preserve"> и Калькуляция</w:t>
+        <w:t xml:space="preserve">Кнопка рядом с ценой для открытия </w:t>
+      </w:r>
+      <w:r>
+        <w:t xml:space="preserve">окна </w:t>
+      </w:r>
+      <w:r>
+        <w:t xml:space="preserve">чертежа, там есть </w:t>
+      </w:r>
+      <w:r>
+        <w:t xml:space="preserve">кнопки </w:t>
       </w:r>
       <w:bookmarkStart w:id="1" w:name="_GoBack"/>
       <w:bookmarkEnd w:id="1"/>
+      <w:proofErr w:type="spellStart"/>
+      <w:r>
+        <w:t>ТехКарта</w:t>
+      </w:r>
+      <w:proofErr w:type="spellEnd"/>
+      <w:r>
+        <w:t xml:space="preserve"> и Калькуляция</w:t>
+      </w:r>
     </w:p>
   </w:comment>
   <w:comment w:id="2" w:author="Мухамедшин" w:date="2016-06-15T20:02:00Z" w:initials="Е.Р.">
@@ -2503,7 +2512,7 @@
   <a:extraClrSchemeLst/>
   <a:extLst>
     <a:ext uri="{05A4C25C-085E-4340-85A3-A5531E510DB2}">
-      <thm15:themeFamily xmlns="" xmlns:thm15="http://schemas.microsoft.com/office/thememl/2012/main" name="Office Theme" id="{62F939B6-93AF-4DB8-9C6B-D6C7DFDC589F}" vid="{4A3C46E8-61CC-4603-A589-7422A47A8E4A}"/>
+      <thm15:themeFamily xmlns:thm15="http://schemas.microsoft.com/office/thememl/2012/main" xmlns="" name="Office Theme" id="{62F939B6-93AF-4DB8-9C6B-D6C7DFDC589F}" vid="{4A3C46E8-61CC-4603-A589-7422A47A8E4A}"/>
     </a:ext>
   </a:extLst>
 </a:theme>

--- a/Doc/Замечания_Элма_10.06.docx
+++ b/Doc/Замечания_Элма_10.06.docx
@@ -805,42 +805,24 @@
           <w:rFonts w:ascii="Times New Roman" w:hAnsi="Times New Roman" w:cs="Times New Roman"/>
           <w:sz w:val="28"/>
           <w:szCs w:val="28"/>
-          <w:highlight w:val="lightGray"/>
-        </w:rPr>
-      </w:pPr>
-      <w:commentRangeStart w:id="2"/>
-      <w:r>
-        <w:rPr>
-          <w:rFonts w:ascii="Times New Roman" w:hAnsi="Times New Roman" w:cs="Times New Roman"/>
-          <w:sz w:val="28"/>
-          <w:szCs w:val="28"/>
-          <w:highlight w:val="lightGray"/>
-        </w:rPr>
-        <w:t>После заполнения и закрытия дневного наряда и последующего открытия его строки пропадают, то есть они скрыты</w:t>
-      </w:r>
-      <w:commentRangeEnd w:id="2"/>
-      <w:r>
-        <w:rPr>
-          <w:rStyle w:val="a6"/>
-          <w:highlight w:val="lightGray"/>
-        </w:rPr>
-        <w:commentReference w:id="2"/>
-      </w:r>
-      <w:r>
-        <w:rPr>
-          <w:rFonts w:ascii="Times New Roman" w:hAnsi="Times New Roman" w:cs="Times New Roman"/>
-          <w:sz w:val="28"/>
-          <w:szCs w:val="28"/>
-          <w:highlight w:val="lightGray"/>
-        </w:rPr>
-        <w:t>. Все-таки они должны показываться</w:t>
-      </w:r>
-      <w:r>
-        <w:rPr>
-          <w:rFonts w:ascii="Times New Roman" w:hAnsi="Times New Roman" w:cs="Times New Roman"/>
-          <w:sz w:val="28"/>
-          <w:szCs w:val="28"/>
-          <w:highlight w:val="lightGray"/>
+          <w:highlight w:val="green"/>
+        </w:rPr>
+      </w:pPr>
+      <w:r>
+        <w:rPr>
+          <w:rFonts w:ascii="Times New Roman" w:hAnsi="Times New Roman" w:cs="Times New Roman"/>
+          <w:sz w:val="28"/>
+          <w:szCs w:val="28"/>
+          <w:highlight w:val="green"/>
+        </w:rPr>
+        <w:t>После заполнения и закрытия дневного наряда и последующего открытия его строки пропадают, то есть они скрыты. Все-таки они должны показываться</w:t>
+      </w:r>
+      <w:r>
+        <w:rPr>
+          <w:rFonts w:ascii="Times New Roman" w:hAnsi="Times New Roman" w:cs="Times New Roman"/>
+          <w:sz w:val="28"/>
+          <w:szCs w:val="28"/>
+          <w:highlight w:val="green"/>
         </w:rPr>
         <w:t>.</w:t>
       </w:r>
@@ -862,7 +844,7 @@
           <w:rFonts w:ascii="Times New Roman" w:hAnsi="Times New Roman" w:cs="Times New Roman"/>
           <w:sz w:val="28"/>
           <w:szCs w:val="28"/>
-          <w:highlight w:val="lightGray"/>
+          <w:highlight w:val="green"/>
         </w:rPr>
         <w:t>Не дает заполнять дневной наряд на следующий день. Пишет идет загрузка. Подождите. Хотя</w:t>
       </w:r>
@@ -871,7 +853,7 @@
           <w:rFonts w:ascii="Times New Roman" w:hAnsi="Times New Roman" w:cs="Times New Roman"/>
           <w:sz w:val="28"/>
           <w:szCs w:val="28"/>
-          <w:highlight w:val="lightGray"/>
+          <w:highlight w:val="green"/>
         </w:rPr>
         <w:t xml:space="preserve"> </w:t>
       </w:r>
@@ -880,26 +862,9 @@
           <w:rFonts w:ascii="Times New Roman" w:hAnsi="Times New Roman" w:cs="Times New Roman"/>
           <w:sz w:val="28"/>
           <w:szCs w:val="28"/>
-          <w:highlight w:val="lightGray"/>
-        </w:rPr>
-        <w:t xml:space="preserve">обычно наряд и заполняют на следующий </w:t>
-      </w:r>
-      <w:commentRangeStart w:id="3"/>
-      <w:r>
-        <w:rPr>
-          <w:rFonts w:ascii="Times New Roman" w:hAnsi="Times New Roman" w:cs="Times New Roman"/>
-          <w:sz w:val="28"/>
-          <w:szCs w:val="28"/>
-          <w:highlight w:val="lightGray"/>
-        </w:rPr>
-        <w:t>день</w:t>
-      </w:r>
-      <w:commentRangeEnd w:id="3"/>
-      <w:r>
-        <w:rPr>
-          <w:rStyle w:val="a6"/>
-        </w:rPr>
-        <w:commentReference w:id="3"/>
+          <w:highlight w:val="green"/>
+        </w:rPr>
+        <w:t>обычно наряд и заполняют на следующий день</w:t>
       </w:r>
     </w:p>
     <w:p>
@@ -968,6 +933,33 @@
           <w:rFonts w:ascii="Times New Roman" w:hAnsi="Times New Roman" w:cs="Times New Roman"/>
           <w:sz w:val="28"/>
           <w:szCs w:val="28"/>
+          <w:highlight w:val="green"/>
+        </w:rPr>
+      </w:pPr>
+      <w:r>
+        <w:rPr>
+          <w:rFonts w:ascii="Times New Roman" w:hAnsi="Times New Roman" w:cs="Times New Roman"/>
+          <w:sz w:val="28"/>
+          <w:szCs w:val="28"/>
+          <w:highlight w:val="green"/>
+        </w:rPr>
+        <w:t>Отгрузка. Поле «к платежному документу» не заполняется из-за отсутствия журнала оплаты. Думаю, поэтому и нет возможности выбрать чертеж, так как он не оплачен</w:t>
+      </w:r>
+    </w:p>
+    <w:p>
+      <w:pPr>
+        <w:pStyle w:val="a3"/>
+        <w:numPr>
+          <w:ilvl w:val="0"/>
+          <w:numId w:val="1"/>
+        </w:numPr>
+        <w:spacing w:after="0" w:line="240" w:lineRule="auto"/>
+        <w:ind w:left="0" w:firstLine="709"/>
+        <w:jc w:val="both"/>
+        <w:rPr>
+          <w:rFonts w:ascii="Times New Roman" w:hAnsi="Times New Roman" w:cs="Times New Roman"/>
+          <w:sz w:val="28"/>
+          <w:szCs w:val="28"/>
           <w:highlight w:val="red"/>
         </w:rPr>
       </w:pPr>
@@ -978,33 +970,6 @@
           <w:szCs w:val="28"/>
           <w:highlight w:val="red"/>
         </w:rPr>
-        <w:t>Отгрузка. Поле «к платежному документу» не заполняется из-за отсутствия журнала оплаты. Думаю, поэтому и нет возможности выбрать чертеж, так как он не оплачен</w:t>
-      </w:r>
-    </w:p>
-    <w:p>
-      <w:pPr>
-        <w:pStyle w:val="a3"/>
-        <w:numPr>
-          <w:ilvl w:val="0"/>
-          <w:numId w:val="1"/>
-        </w:numPr>
-        <w:spacing w:after="0" w:line="240" w:lineRule="auto"/>
-        <w:ind w:left="0" w:firstLine="709"/>
-        <w:jc w:val="both"/>
-        <w:rPr>
-          <w:rFonts w:ascii="Times New Roman" w:hAnsi="Times New Roman" w:cs="Times New Roman"/>
-          <w:sz w:val="28"/>
-          <w:szCs w:val="28"/>
-          <w:highlight w:val="red"/>
-        </w:rPr>
-      </w:pPr>
-      <w:r>
-        <w:rPr>
-          <w:rFonts w:ascii="Times New Roman" w:hAnsi="Times New Roman" w:cs="Times New Roman"/>
-          <w:sz w:val="28"/>
-          <w:szCs w:val="28"/>
-          <w:highlight w:val="red"/>
-        </w:rPr>
         <w:t xml:space="preserve">Одновременная работа в индивидуальном наряде. Если одновременно делаются две детали на одном прессе, у одной из которых время использования пресса 125 мин, а у другой 40 минут, то при одновременном изготовлении этих деталей свободное время должно считаться как время работы пресса в смене минус 125, а не минус 40. То есть вычитаем большее. </w:t>
       </w:r>
     </w:p>
@@ -1022,15 +987,15 @@
           <w:rFonts w:ascii="Times New Roman" w:hAnsi="Times New Roman" w:cs="Times New Roman"/>
           <w:sz w:val="28"/>
           <w:szCs w:val="28"/>
-          <w:highlight w:val="red"/>
-        </w:rPr>
-      </w:pPr>
-      <w:r>
-        <w:rPr>
-          <w:rFonts w:ascii="Times New Roman" w:hAnsi="Times New Roman" w:cs="Times New Roman"/>
-          <w:sz w:val="28"/>
-          <w:szCs w:val="28"/>
-          <w:highlight w:val="red"/>
+          <w:highlight w:val="green"/>
+        </w:rPr>
+      </w:pPr>
+      <w:r>
+        <w:rPr>
+          <w:rFonts w:ascii="Times New Roman" w:hAnsi="Times New Roman" w:cs="Times New Roman"/>
+          <w:sz w:val="28"/>
+          <w:szCs w:val="28"/>
+          <w:highlight w:val="green"/>
         </w:rPr>
         <w:t>Журнал учета оплаченной и отгруженной продукции</w:t>
       </w:r>
@@ -1049,15 +1014,15 @@
           <w:rFonts w:ascii="Times New Roman" w:hAnsi="Times New Roman" w:cs="Times New Roman"/>
           <w:sz w:val="28"/>
           <w:szCs w:val="28"/>
-          <w:highlight w:val="red"/>
-        </w:rPr>
-      </w:pPr>
-      <w:r>
-        <w:rPr>
-          <w:rFonts w:ascii="Times New Roman" w:hAnsi="Times New Roman" w:cs="Times New Roman"/>
-          <w:sz w:val="28"/>
-          <w:szCs w:val="28"/>
-          <w:highlight w:val="red"/>
+          <w:highlight w:val="green"/>
+        </w:rPr>
+      </w:pPr>
+      <w:r>
+        <w:rPr>
+          <w:rFonts w:ascii="Times New Roman" w:hAnsi="Times New Roman" w:cs="Times New Roman"/>
+          <w:sz w:val="28"/>
+          <w:szCs w:val="28"/>
+          <w:highlight w:val="green"/>
         </w:rPr>
         <w:lastRenderedPageBreak/>
         <w:t>Журнал учета оснастки</w:t>
@@ -1078,6 +1043,8 @@
           <w:szCs w:val="28"/>
         </w:rPr>
       </w:pPr>
+      <w:bookmarkStart w:id="1" w:name="_GoBack"/>
+      <w:bookmarkEnd w:id="1"/>
       <w:r>
         <w:rPr>
           <w:rFonts w:ascii="Times New Roman" w:hAnsi="Times New Roman" w:cs="Times New Roman"/>
@@ -1234,13 +1201,15 @@
           <w:rFonts w:ascii="Times New Roman" w:hAnsi="Times New Roman" w:cs="Times New Roman"/>
           <w:sz w:val="28"/>
           <w:szCs w:val="28"/>
-        </w:rPr>
-      </w:pPr>
-      <w:r>
-        <w:rPr>
-          <w:rFonts w:ascii="Times New Roman" w:hAnsi="Times New Roman" w:cs="Times New Roman"/>
-          <w:sz w:val="28"/>
-          <w:szCs w:val="28"/>
+          <w:highlight w:val="green"/>
+        </w:rPr>
+      </w:pPr>
+      <w:r>
+        <w:rPr>
+          <w:rFonts w:ascii="Times New Roman" w:hAnsi="Times New Roman" w:cs="Times New Roman"/>
+          <w:sz w:val="28"/>
+          <w:szCs w:val="28"/>
+          <w:highlight w:val="green"/>
         </w:rPr>
         <w:t>Оформление главного окна. Необходимо окно сделать компактнее, кнопки рабочего окна могут быть с помощью иконок, но обязательно подписанные:</w:t>
       </w:r>
@@ -1257,6 +1226,7 @@
           <w:rFonts w:ascii="Times New Roman" w:hAnsi="Times New Roman" w:cs="Times New Roman"/>
           <w:sz w:val="28"/>
           <w:szCs w:val="28"/>
+          <w:highlight w:val="green"/>
         </w:rPr>
       </w:pPr>
       <w:r>
@@ -1265,10 +1235,11 @@
           <w:noProof/>
           <w:sz w:val="28"/>
           <w:szCs w:val="28"/>
+          <w:highlight w:val="green"/>
           <w:lang w:eastAsia="ru-RU"/>
         </w:rPr>
         <w:drawing>
-          <wp:inline distT="0" distB="0" distL="0" distR="0" wp14:anchorId="20FD6BD9" wp14:editId="089997AA">
+          <wp:inline distT="0" distB="0" distL="0" distR="0" wp14:anchorId="2304B463" wp14:editId="0688EFD8">
             <wp:extent cx="4438650" cy="2952750"/>
             <wp:effectExtent l="0" t="0" r="0" b="0"/>
             <wp:docPr id="1" name="Рисунок 1"/>
@@ -1321,13 +1292,15 @@
           <w:rFonts w:ascii="Times New Roman" w:hAnsi="Times New Roman" w:cs="Times New Roman"/>
           <w:sz w:val="28"/>
           <w:szCs w:val="28"/>
-        </w:rPr>
-      </w:pPr>
-      <w:r>
-        <w:rPr>
-          <w:rFonts w:ascii="Times New Roman" w:hAnsi="Times New Roman" w:cs="Times New Roman"/>
-          <w:sz w:val="28"/>
-          <w:szCs w:val="28"/>
+          <w:highlight w:val="green"/>
+        </w:rPr>
+      </w:pPr>
+      <w:r>
+        <w:rPr>
+          <w:rFonts w:ascii="Times New Roman" w:hAnsi="Times New Roman" w:cs="Times New Roman"/>
+          <w:sz w:val="28"/>
+          <w:szCs w:val="28"/>
+          <w:highlight w:val="green"/>
         </w:rPr>
         <w:t>Не должно быть слишком много пустот, как сейчас</w:t>
       </w:r>
@@ -1349,13 +1322,15 @@
           <w:rFonts w:ascii="Times New Roman" w:hAnsi="Times New Roman" w:cs="Times New Roman"/>
           <w:sz w:val="28"/>
           <w:szCs w:val="28"/>
-        </w:rPr>
-      </w:pPr>
-      <w:r>
-        <w:rPr>
-          <w:rFonts w:ascii="Times New Roman" w:hAnsi="Times New Roman" w:cs="Times New Roman"/>
-          <w:sz w:val="28"/>
-          <w:szCs w:val="28"/>
+          <w:highlight w:val="green"/>
+        </w:rPr>
+      </w:pPr>
+      <w:r>
+        <w:rPr>
+          <w:rFonts w:ascii="Times New Roman" w:hAnsi="Times New Roman" w:cs="Times New Roman"/>
+          <w:sz w:val="28"/>
+          <w:szCs w:val="28"/>
+          <w:highlight w:val="green"/>
         </w:rPr>
         <w:t>Технологическую карту сделать компактнее (например, сейчас справа пустое место, колонки подогнать по размеру, например, время процессов – сделать уже, таблицу оснастка, перечень оборудования так же уменьшить)</w:t>
       </w:r>
@@ -1423,8 +1398,6 @@
       <w:r>
         <w:t xml:space="preserve">кнопки </w:t>
       </w:r>
-      <w:bookmarkStart w:id="1" w:name="_GoBack"/>
-      <w:bookmarkEnd w:id="1"/>
       <w:proofErr w:type="spellStart"/>
       <w:r>
         <w:t>ТехКарта</w:t>
@@ -1432,38 +1405,6 @@
       <w:proofErr w:type="spellEnd"/>
       <w:r>
         <w:t xml:space="preserve"> и Калькуляция</w:t>
-      </w:r>
-    </w:p>
-  </w:comment>
-  <w:comment w:id="2" w:author="Мухамедшин" w:date="2016-06-15T20:02:00Z" w:initials="Е.Р.">
-    <w:p>
-      <w:pPr>
-        <w:pStyle w:val="a7"/>
-      </w:pPr>
-      <w:r>
-        <w:rPr>
-          <w:rStyle w:val="a6"/>
-        </w:rPr>
-        <w:annotationRef/>
-      </w:r>
-      <w:r>
-        <w:t>Не воспроизводится</w:t>
-      </w:r>
-    </w:p>
-  </w:comment>
-  <w:comment w:id="3" w:author="Мухамедшин" w:date="2016-06-15T20:02:00Z" w:initials="Е.Р.">
-    <w:p>
-      <w:pPr>
-        <w:pStyle w:val="a7"/>
-      </w:pPr>
-      <w:r>
-        <w:rPr>
-          <w:rStyle w:val="a6"/>
-        </w:rPr>
-        <w:annotationRef/>
-      </w:r>
-      <w:r>
-        <w:t>Не воспроизводится</w:t>
       </w:r>
     </w:p>
   </w:comment>
@@ -2512,7 +2453,7 @@
   <a:extraClrSchemeLst/>
   <a:extLst>
     <a:ext uri="{05A4C25C-085E-4340-85A3-A5531E510DB2}">
-      <thm15:themeFamily xmlns:thm15="http://schemas.microsoft.com/office/thememl/2012/main" xmlns="" name="Office Theme" id="{62F939B6-93AF-4DB8-9C6B-D6C7DFDC589F}" vid="{4A3C46E8-61CC-4603-A589-7422A47A8E4A}"/>
+      <thm15:themeFamily xmlns="" xmlns:thm15="http://schemas.microsoft.com/office/thememl/2012/main" name="Office Theme" id="{62F939B6-93AF-4DB8-9C6B-D6C7DFDC589F}" vid="{4A3C46E8-61CC-4603-A589-7422A47A8E4A}"/>
     </a:ext>
   </a:extLst>
 </a:theme>

--- a/Doc/Замечания_Элма_10.06.docx
+++ b/Doc/Замечания_Элма_10.06.docx
@@ -883,6 +883,7 @@
           <w:szCs w:val="28"/>
         </w:rPr>
       </w:pPr>
+      <w:bookmarkStart w:id="1" w:name="_GoBack"/>
       <w:r>
         <w:rPr>
           <w:rFonts w:ascii="Times New Roman" w:hAnsi="Times New Roman" w:cs="Times New Roman"/>
@@ -892,6 +893,7 @@
         <w:t>В программе должна быть предусмотрена печать нарядов (дневного и индивидуального), технологических карт, калькуляций</w:t>
       </w:r>
     </w:p>
+    <w:bookmarkEnd w:id="1"/>
     <w:p>
       <w:pPr>
         <w:pStyle w:val="a3"/>
@@ -1041,15 +1043,15 @@
           <w:rFonts w:ascii="Times New Roman" w:hAnsi="Times New Roman" w:cs="Times New Roman"/>
           <w:sz w:val="28"/>
           <w:szCs w:val="28"/>
-        </w:rPr>
-      </w:pPr>
-      <w:bookmarkStart w:id="1" w:name="_GoBack"/>
-      <w:bookmarkEnd w:id="1"/>
-      <w:r>
-        <w:rPr>
-          <w:rFonts w:ascii="Times New Roman" w:hAnsi="Times New Roman" w:cs="Times New Roman"/>
-          <w:sz w:val="28"/>
-          <w:szCs w:val="28"/>
+          <w:highlight w:val="blue"/>
+        </w:rPr>
+      </w:pPr>
+      <w:r>
+        <w:rPr>
+          <w:rFonts w:ascii="Times New Roman" w:hAnsi="Times New Roman" w:cs="Times New Roman"/>
+          <w:sz w:val="28"/>
+          <w:szCs w:val="28"/>
+          <w:highlight w:val="blue"/>
         </w:rPr>
         <w:t>Отчеты аналитические (модуль «Отчеты»)</w:t>
       </w:r>
@@ -1352,13 +1354,15 @@
           <w:rFonts w:ascii="Times New Roman" w:hAnsi="Times New Roman" w:cs="Times New Roman"/>
           <w:sz w:val="28"/>
           <w:szCs w:val="28"/>
-        </w:rPr>
-      </w:pPr>
-      <w:r>
-        <w:rPr>
-          <w:rFonts w:ascii="Times New Roman" w:hAnsi="Times New Roman" w:cs="Times New Roman"/>
-          <w:sz w:val="28"/>
-          <w:szCs w:val="28"/>
+          <w:highlight w:val="green"/>
+        </w:rPr>
+      </w:pPr>
+      <w:r>
+        <w:rPr>
+          <w:rFonts w:ascii="Times New Roman" w:hAnsi="Times New Roman" w:cs="Times New Roman"/>
+          <w:sz w:val="28"/>
+          <w:szCs w:val="28"/>
+          <w:highlight w:val="green"/>
         </w:rPr>
         <w:t xml:space="preserve">Везде сделать иконки на удаление, добавление, выход и т.д. </w:t>
       </w:r>
@@ -2453,7 +2457,7 @@
   <a:extraClrSchemeLst/>
   <a:extLst>
     <a:ext uri="{05A4C25C-085E-4340-85A3-A5531E510DB2}">
-      <thm15:themeFamily xmlns="" xmlns:thm15="http://schemas.microsoft.com/office/thememl/2012/main" name="Office Theme" id="{62F939B6-93AF-4DB8-9C6B-D6C7DFDC589F}" vid="{4A3C46E8-61CC-4603-A589-7422A47A8E4A}"/>
+      <thm15:themeFamily xmlns:thm15="http://schemas.microsoft.com/office/thememl/2012/main" xmlns="" name="Office Theme" id="{62F939B6-93AF-4DB8-9C6B-D6C7DFDC589F}" vid="{4A3C46E8-61CC-4603-A589-7422A47A8E4A}"/>
     </a:ext>
   </a:extLst>
 </a:theme>
